--- a/documents/Sprint 2 Plan.docx
+++ b/documents/Sprint 2 Plan.docx
@@ -102,6 +102,11 @@
         </w:rPr>
         <w:t xml:space="preserve">(5) As a player, I want to be able to reclaim towns, so that I can eventually fight the swarm back to its home realm, kill it, and win the game.</w:t>
       </w:r>
+      <w:r>
+        <w:rPr>
+          <w:rtl w:val="0"/>
+        </w:rPr>
+      </w:r>
     </w:p>
     <w:p>
       <w:pPr>
@@ -1013,7 +1018,7 @@
         <w:rPr>
           <w:rtl w:val="0"/>
         </w:rPr>
-        <w:t xml:space="preserve">(8?) As a player, I want to be able to see gameplay represented visually, so I can quickly understand and react to the game state. (Andrew Kim) (Total 18 hours)</w:t>
+        <w:t xml:space="preserve">(8) As a player, I want to be able to see gameplay represented visually, so I can quickly understand and react to the game state. (Andrew Kim) (Total 18 hours)</w:t>
       </w:r>
     </w:p>
     <w:p>
